--- a/Documentation/Documents to build and get started/IRSAW Technical Document'.docx
+++ b/Documentation/Documents to build and get started/IRSAW Technical Document'.docx
@@ -49,7 +49,7 @@
             <v:path o:extrusionok="f" gradientshapeok="t" o:connecttype="rect"/>
             <o:lock v:ext="edit" aspectratio="t"/>
           </v:shapetype>
-          <v:shape id="_x0000_i1025" type="#_x0000_t75" style="width:468pt;height:263.25pt">
+          <v:shape id="_x0000_i1025" type="#_x0000_t75" style="width:468.15pt;height:263.25pt">
             <v:imagedata r:id="rId5" o:title="Camera-8-sections"/>
           </v:shape>
         </w:pict>
@@ -81,7 +81,12 @@
         <w:t>i enabled microcontroller (Particle</w:t>
       </w:r>
       <w:r>
-        <w:t xml:space="preserve"> Core)</w:t>
+        <w:t xml:space="preserve"> Photon</w:t>
+      </w:r>
+      <w:bookmarkStart w:id="0" w:name="_GoBack"/>
+      <w:bookmarkEnd w:id="0"/>
+      <w:r>
+        <w:t>)</w:t>
       </w:r>
       <w:r>
         <w:t>. The 8 Sections in the field of view of the camera are mapped to the 8 vibration actuators. The Vibration Actuators communicate with the laptop with the R200 camera over TCP using a portable router.</w:t>
@@ -121,7 +126,7 @@
       </w:r>
       <w:r>
         <w:pict>
-          <v:shape id="_x0000_i1026" type="#_x0000_t75" style="width:467.25pt;height:262.5pt">
+          <v:shape id="_x0000_i1026" type="#_x0000_t75" style="width:467.2pt;height:262.6pt">
             <v:imagedata r:id="rId6" o:title="Components"/>
           </v:shape>
         </w:pict>
@@ -290,10 +295,7 @@
       </w:r>
     </w:p>
     <w:p/>
-    <w:p>
-      <w:bookmarkStart w:id="0" w:name="_GoBack"/>
-      <w:bookmarkEnd w:id="0"/>
-    </w:p>
+    <w:p/>
     <w:sectPr>
       <w:pgSz w:w="12240" w:h="15840"/>
       <w:pgMar w:top="1440" w:right="1440" w:bottom="1440" w:left="1440" w:header="720" w:footer="720" w:gutter="0"/>
